--- a/docs/Crnkovic Component Model.docx
+++ b/docs/Crnkovic Component Model.docx
@@ -78,25 +78,20 @@
                               <w:rPr>
                                 <w:lang w:val="en-US"/>
                               </w:rPr>
-                              <w:t xml:space="preserve">Modelling/Implementation </w:t>
-                            </w:r>
-                            <w:r>
+                              <w:t xml:space="preserve">Modelling </w:t>
+                            </w:r>
+                            <w:r>
+                              <w:rPr>
+                                <w:lang w:val="en-US"/>
+                              </w:rPr>
                               <w:sym w:font="Wingdings" w:char="F0E0"/>
                             </w:r>
                             <w:r>
                               <w:rPr>
                                 <w:lang w:val="en-US"/>
                               </w:rPr>
-                              <w:t xml:space="preserve"> Start-/</w:t>
-                            </w:r>
-                            <w:proofErr w:type="spellStart"/>
-                            <w:r>
-                              <w:rPr>
-                                <w:lang w:val="en-US"/>
-                              </w:rPr>
-                              <w:t>Stopp-Annotationen</w:t>
-                            </w:r>
-                            <w:proofErr w:type="spellEnd"/>
+                              <w:t xml:space="preserve"> k.A.</w:t>
+                            </w:r>
                           </w:p>
                           <w:p>
                             <w:pPr>
@@ -108,216 +103,219 @@
                               <w:rPr>
                                 <w:lang w:val="en-US"/>
                               </w:rPr>
-                              <w:t>P</w:t>
-                            </w:r>
-                            <w:r>
-                              <w:rPr>
-                                <w:lang w:val="en-US"/>
-                              </w:rPr>
-                              <w:t xml:space="preserve">ackaging </w:t>
-                            </w:r>
-                            <w:r>
-                              <w:rPr>
-                                <w:lang w:val="en-US"/>
-                              </w:rPr>
+                              <w:t xml:space="preserve">Implementation </w:t>
+                            </w:r>
+                            <w:r>
                               <w:sym w:font="Wingdings" w:char="F0E0"/>
                             </w:r>
                             <w:r>
                               <w:rPr>
                                 <w:lang w:val="en-US"/>
                               </w:rPr>
+                              <w:t xml:space="preserve"> Start-/Stopp-Annotationen</w:t>
+                            </w:r>
+                          </w:p>
+                          <w:p>
+                            <w:r>
+                              <w:t xml:space="preserve">Packaging </w:t>
+                            </w:r>
+                            <w:r>
+                              <w:rPr>
+                                <w:lang w:val="en-US"/>
+                              </w:rPr>
+                              <w:sym w:font="Wingdings" w:char="F0E0"/>
+                            </w:r>
+                            <w:r>
                               <w:t xml:space="preserve"> JAR</w:t>
                             </w:r>
                           </w:p>
                           <w:p>
-                            <w:proofErr w:type="spellStart"/>
-                            <w:r>
-                              <w:t>Deployment</w:t>
-                            </w:r>
-                            <w:proofErr w:type="spellEnd"/>
+                            <w:r>
+                              <w:t xml:space="preserve">Deployment </w:t>
+                            </w:r>
+                            <w:r>
+                              <w:rPr>
+                                <w:lang w:val="en-US"/>
+                              </w:rPr>
+                              <w:sym w:font="Wingdings" w:char="F0E0"/>
+                            </w:r>
+                            <w:r>
+                              <w:t xml:space="preserve"> zur Laufzeit in LZU</w:t>
+                            </w:r>
+                          </w:p>
+                          <w:p/>
+                          <w:p>
+                            <w:pPr>
+                              <w:rPr>
+                                <w:b/>
+                              </w:rPr>
+                            </w:pPr>
+                            <w:r>
+                              <w:rPr>
+                                <w:b/>
+                              </w:rPr>
+                              <w:t>Construction</w:t>
+                            </w:r>
+                          </w:p>
+                          <w:p>
+                            <w:r>
+                              <w:t xml:space="preserve">Bisher </w:t>
+                            </w:r>
+                            <w:r>
+                              <w:t>kaum</w:t>
+                            </w:r>
+                            <w:r>
+                              <w:t xml:space="preserve"> festgelegt im Komponentenmodell.</w:t>
+                            </w:r>
+                          </w:p>
+                          <w:p>
+                            <w:pPr>
+                              <w:rPr>
+                                <w:lang w:val="en-US"/>
+                              </w:rPr>
+                            </w:pPr>
+                            <w:r>
+                              <w:rPr>
+                                <w:lang w:val="en-US"/>
+                              </w:rPr>
+                              <w:t xml:space="preserve">Interface Language </w:t>
+                            </w:r>
+                            <w:r>
+                              <w:sym w:font="Wingdings" w:char="F0E0"/>
+                            </w:r>
+                            <w:r>
+                              <w:rPr>
+                                <w:lang w:val="en-US"/>
+                              </w:rPr>
+                              <w:t xml:space="preserve"> Java</w:t>
+                            </w:r>
+                          </w:p>
+                          <w:p>
+                            <w:pPr>
+                              <w:rPr>
+                                <w:lang w:val="en-US"/>
+                              </w:rPr>
+                            </w:pPr>
+                            <w:r>
+                              <w:rPr>
+                                <w:lang w:val="en-US"/>
+                              </w:rPr>
+                              <w:t>Interface L</w:t>
+                            </w:r>
+                            <w:r>
+                              <w:rPr>
+                                <w:lang w:val="en-US"/>
+                              </w:rPr>
+                              <w:t xml:space="preserve">evel </w:t>
+                            </w:r>
+                            <w:r>
+                              <w:rPr>
+                                <w:lang w:val="en-US"/>
+                              </w:rPr>
+                              <w:sym w:font="Wingdings" w:char="F0E0"/>
+                            </w:r>
+                            <w:r>
+                              <w:rPr>
+                                <w:lang w:val="en-US"/>
+                              </w:rPr>
+                              <w:t xml:space="preserve"> Semantic – Start/Stop </w:t>
+                            </w:r>
+                          </w:p>
+                          <w:p>
+                            <w:pPr>
+                              <w:rPr>
+                                <w:lang w:val="en-US"/>
+                              </w:rPr>
+                            </w:pPr>
+                          </w:p>
+                          <w:p>
+                            <w:pPr>
+                              <w:rPr>
+                                <w:lang w:val="en-US"/>
+                              </w:rPr>
+                            </w:pPr>
+                          </w:p>
+                          <w:p>
+                            <w:pPr>
+                              <w:rPr>
+                                <w:lang w:val="en-US"/>
+                              </w:rPr>
+                            </w:pPr>
+                          </w:p>
+                          <w:p>
+                            <w:r>
+                              <w:t>Buchungssystem erfüllt:</w:t>
+                            </w:r>
+                          </w:p>
+                          <w:p>
+                            <w:pPr>
+                              <w:rPr>
+                                <w:lang w:val="en-US"/>
+                              </w:rPr>
+                            </w:pPr>
+                            <w:r>
+                              <w:rPr>
+                                <w:lang w:val="en-US"/>
+                              </w:rPr>
+                              <w:t xml:space="preserve">Interface </w:t>
+                            </w:r>
+                            <w:r>
+                              <w:sym w:font="Wingdings" w:char="F0E0"/>
+                            </w:r>
+                            <w:r>
+                              <w:rPr>
+                                <w:lang w:val="en-US"/>
+                              </w:rPr>
+                              <w:t xml:space="preserve"> Port-based, Provide vs Required,</w:t>
+                            </w:r>
+                            <w:r>
+                              <w:rPr>
+                                <w:lang w:val="en-US"/>
+                              </w:rPr>
+                              <w:t xml:space="preserve"> Interface-Levels: Syntaktisch, Semantisch, Verhalten (Open-/Close Session)</w:t>
+                            </w:r>
+                          </w:p>
+                          <w:p>
+                            <w:pPr>
+                              <w:rPr>
+                                <w:lang w:val="en-US"/>
+                              </w:rPr>
+                            </w:pPr>
+                          </w:p>
+                          <w:p>
+                            <w:r>
+                              <w:t xml:space="preserve">Binding </w:t>
+                            </w:r>
+                            <w:r>
+                              <w:rPr>
+                                <w:lang w:val="en-US"/>
+                              </w:rPr>
+                              <w:sym w:font="Wingdings" w:char="F0E0"/>
+                            </w:r>
+                            <w:r>
+                              <w:t xml:space="preserve"> horizontal, exogenous</w:t>
+                            </w:r>
+                          </w:p>
+                          <w:p/>
+                          <w:p>
+                            <w:r>
+                              <w:t xml:space="preserve">Interactions </w:t>
+                            </w:r>
+                            <w:r>
+                              <w:rPr>
+                                <w:lang w:val="en-US"/>
+                              </w:rPr>
+                              <w:sym w:font="Wingdings" w:char="F0E0"/>
+                            </w:r>
                             <w:r>
                               <w:t xml:space="preserve"> </w:t>
                             </w:r>
                             <w:r>
-                              <w:rPr>
-                                <w:lang w:val="en-US"/>
-                              </w:rPr>
-                              <w:sym w:font="Wingdings" w:char="F0E0"/>
-                            </w:r>
-                            <w:r>
-                              <w:t xml:space="preserve"> zur Laufzeit in LZU</w:t>
-                            </w:r>
-                          </w:p>
-                          <w:p/>
-                          <w:p>
-                            <w:pPr>
-                              <w:rPr>
-                                <w:b/>
-                              </w:rPr>
-                            </w:pPr>
-                            <w:r>
-                              <w:rPr>
-                                <w:b/>
-                              </w:rPr>
-                              <w:t>Construction</w:t>
-                            </w:r>
-                          </w:p>
-                          <w:p>
-                            <w:r>
-                              <w:t>Bisher nicht festgelegt im Komponentenmodell.</w:t>
-                            </w:r>
-                          </w:p>
-                          <w:p/>
-                          <w:p>
-                            <w:r>
-                              <w:t>Aber Buchungssystem erfüllt:</w:t>
-                            </w:r>
-                          </w:p>
-                          <w:p>
-                            <w:pPr>
-                              <w:rPr>
-                                <w:lang w:val="en-US"/>
-                              </w:rPr>
-                            </w:pPr>
-                          </w:p>
-                          <w:p>
-                            <w:pPr>
-                              <w:rPr>
-                                <w:lang w:val="en-US"/>
-                              </w:rPr>
-                            </w:pPr>
-                            <w:r>
-                              <w:rPr>
-                                <w:lang w:val="en-US"/>
-                              </w:rPr>
-                              <w:t xml:space="preserve">Interface </w:t>
-                            </w:r>
-                            <w:r>
-                              <w:sym w:font="Wingdings" w:char="F0E0"/>
-                            </w:r>
-                            <w:r>
-                              <w:rPr>
-                                <w:lang w:val="en-US"/>
-                              </w:rPr>
-                              <w:t xml:space="preserve"> Port-based, </w:t>
-                            </w:r>
-                            <w:proofErr w:type="gramStart"/>
-                            <w:r>
-                              <w:rPr>
-                                <w:lang w:val="en-US"/>
-                              </w:rPr>
-                              <w:t>Provide</w:t>
-                            </w:r>
-                            <w:proofErr w:type="gramEnd"/>
-                            <w:r>
-                              <w:rPr>
-                                <w:lang w:val="en-US"/>
-                              </w:rPr>
-                              <w:t xml:space="preserve"> v</w:t>
-                            </w:r>
-                            <w:r>
-                              <w:rPr>
-                                <w:lang w:val="en-US"/>
-                              </w:rPr>
-                              <w:t>s Required, …</w:t>
-                            </w:r>
-                          </w:p>
-                          <w:p>
-                            <w:pPr>
-                              <w:rPr>
-                                <w:lang w:val="en-US"/>
-                              </w:rPr>
-                            </w:pPr>
-                          </w:p>
-                          <w:p>
-                            <w:pPr>
-                              <w:rPr>
-                                <w:lang w:val="en-US"/>
-                              </w:rPr>
-                            </w:pPr>
-                            <w:r>
-                              <w:rPr>
-                                <w:lang w:val="en-US"/>
-                              </w:rPr>
-                              <w:t xml:space="preserve">Binding </w:t>
-                            </w:r>
-                            <w:r>
-                              <w:rPr>
-                                <w:lang w:val="en-US"/>
-                              </w:rPr>
-                              <w:sym w:font="Wingdings" w:char="F0E0"/>
-                            </w:r>
-                            <w:r>
-                              <w:rPr>
-                                <w:lang w:val="en-US"/>
-                              </w:rPr>
-                              <w:t xml:space="preserve"> horizontal, exogenous</w:t>
-                            </w:r>
-                          </w:p>
-                          <w:p>
-                            <w:pPr>
-                              <w:rPr>
-                                <w:lang w:val="en-US"/>
-                              </w:rPr>
-                            </w:pPr>
-                          </w:p>
-                          <w:p>
-                            <w:pPr>
-                              <w:rPr>
-                                <w:lang w:val="en-US"/>
-                              </w:rPr>
-                            </w:pPr>
-                            <w:r>
-                              <w:rPr>
-                                <w:lang w:val="en-US"/>
-                              </w:rPr>
-                              <w:t xml:space="preserve">Interactions </w:t>
-                            </w:r>
-                            <w:r>
-                              <w:rPr>
-                                <w:lang w:val="en-US"/>
-                              </w:rPr>
-                              <w:sym w:font="Wingdings" w:char="F0E0"/>
-                            </w:r>
-                            <w:r>
-                              <w:rPr>
-                                <w:lang w:val="en-US"/>
-                              </w:rPr>
-                              <w:t xml:space="preserve"> </w:t>
-                            </w:r>
-                            <w:proofErr w:type="spellStart"/>
-                            <w:r>
-                              <w:rPr>
-                                <w:lang w:val="en-US"/>
-                              </w:rPr>
-                              <w:t>nicht</w:t>
-                            </w:r>
-                            <w:proofErr w:type="spellEnd"/>
-                            <w:r>
-                              <w:rPr>
-                                <w:lang w:val="en-US"/>
-                              </w:rPr>
-                              <w:t xml:space="preserve"> </w:t>
-                            </w:r>
-                            <w:proofErr w:type="spellStart"/>
-                            <w:r>
-                              <w:rPr>
-                                <w:lang w:val="en-US"/>
-                              </w:rPr>
-                              <w:t>umgesetzt</w:t>
-                            </w:r>
-                            <w:proofErr w:type="spellEnd"/>
-                          </w:p>
-                          <w:p>
-                            <w:pPr>
-                              <w:rPr>
-                                <w:lang w:val="en-US"/>
-                              </w:rPr>
-                            </w:pPr>
-                            <w:r>
-                              <w:rPr>
-                                <w:lang w:val="en-US"/>
-                              </w:rPr>
+                              <w:t>DB-Kommunikation bidirektional, asynchron</w:t>
+                            </w:r>
+                          </w:p>
+                          <w:p>
+                            <w:r>
                               <w:tab/>
                             </w:r>
                           </w:p>
@@ -372,25 +370,20 @@
                         <w:rPr>
                           <w:lang w:val="en-US"/>
                         </w:rPr>
-                        <w:t xml:space="preserve">Modelling/Implementation </w:t>
-                      </w:r>
-                      <w:r>
+                        <w:t xml:space="preserve">Modelling </w:t>
+                      </w:r>
+                      <w:r>
+                        <w:rPr>
+                          <w:lang w:val="en-US"/>
+                        </w:rPr>
                         <w:sym w:font="Wingdings" w:char="F0E0"/>
                       </w:r>
                       <w:r>
                         <w:rPr>
                           <w:lang w:val="en-US"/>
                         </w:rPr>
-                        <w:t xml:space="preserve"> Start-/</w:t>
-                      </w:r>
-                      <w:proofErr w:type="spellStart"/>
-                      <w:r>
-                        <w:rPr>
-                          <w:lang w:val="en-US"/>
-                        </w:rPr>
-                        <w:t>Stopp-Annotationen</w:t>
-                      </w:r>
-                      <w:proofErr w:type="spellEnd"/>
+                        <w:t xml:space="preserve"> k.A.</w:t>
+                      </w:r>
                     </w:p>
                     <w:p>
                       <w:pPr>
@@ -402,216 +395,219 @@
                         <w:rPr>
                           <w:lang w:val="en-US"/>
                         </w:rPr>
-                        <w:t>P</w:t>
-                      </w:r>
-                      <w:r>
-                        <w:rPr>
-                          <w:lang w:val="en-US"/>
-                        </w:rPr>
-                        <w:t xml:space="preserve">ackaging </w:t>
-                      </w:r>
-                      <w:r>
-                        <w:rPr>
-                          <w:lang w:val="en-US"/>
-                        </w:rPr>
+                        <w:t xml:space="preserve">Implementation </w:t>
+                      </w:r>
+                      <w:r>
                         <w:sym w:font="Wingdings" w:char="F0E0"/>
                       </w:r>
                       <w:r>
                         <w:rPr>
                           <w:lang w:val="en-US"/>
                         </w:rPr>
+                        <w:t xml:space="preserve"> Start-/Stopp-Annotationen</w:t>
+                      </w:r>
+                    </w:p>
+                    <w:p>
+                      <w:r>
+                        <w:t xml:space="preserve">Packaging </w:t>
+                      </w:r>
+                      <w:r>
+                        <w:rPr>
+                          <w:lang w:val="en-US"/>
+                        </w:rPr>
+                        <w:sym w:font="Wingdings" w:char="F0E0"/>
+                      </w:r>
+                      <w:r>
                         <w:t xml:space="preserve"> JAR</w:t>
                       </w:r>
                     </w:p>
                     <w:p>
-                      <w:proofErr w:type="spellStart"/>
-                      <w:r>
-                        <w:t>Deployment</w:t>
-                      </w:r>
-                      <w:proofErr w:type="spellEnd"/>
+                      <w:r>
+                        <w:t xml:space="preserve">Deployment </w:t>
+                      </w:r>
+                      <w:r>
+                        <w:rPr>
+                          <w:lang w:val="en-US"/>
+                        </w:rPr>
+                        <w:sym w:font="Wingdings" w:char="F0E0"/>
+                      </w:r>
+                      <w:r>
+                        <w:t xml:space="preserve"> zur Laufzeit in LZU</w:t>
+                      </w:r>
+                    </w:p>
+                    <w:p/>
+                    <w:p>
+                      <w:pPr>
+                        <w:rPr>
+                          <w:b/>
+                        </w:rPr>
+                      </w:pPr>
+                      <w:r>
+                        <w:rPr>
+                          <w:b/>
+                        </w:rPr>
+                        <w:t>Construction</w:t>
+                      </w:r>
+                    </w:p>
+                    <w:p>
+                      <w:r>
+                        <w:t xml:space="preserve">Bisher </w:t>
+                      </w:r>
+                      <w:r>
+                        <w:t>kaum</w:t>
+                      </w:r>
+                      <w:r>
+                        <w:t xml:space="preserve"> festgelegt im Komponentenmodell.</w:t>
+                      </w:r>
+                    </w:p>
+                    <w:p>
+                      <w:pPr>
+                        <w:rPr>
+                          <w:lang w:val="en-US"/>
+                        </w:rPr>
+                      </w:pPr>
+                      <w:r>
+                        <w:rPr>
+                          <w:lang w:val="en-US"/>
+                        </w:rPr>
+                        <w:t xml:space="preserve">Interface Language </w:t>
+                      </w:r>
+                      <w:r>
+                        <w:sym w:font="Wingdings" w:char="F0E0"/>
+                      </w:r>
+                      <w:r>
+                        <w:rPr>
+                          <w:lang w:val="en-US"/>
+                        </w:rPr>
+                        <w:t xml:space="preserve"> Java</w:t>
+                      </w:r>
+                    </w:p>
+                    <w:p>
+                      <w:pPr>
+                        <w:rPr>
+                          <w:lang w:val="en-US"/>
+                        </w:rPr>
+                      </w:pPr>
+                      <w:r>
+                        <w:rPr>
+                          <w:lang w:val="en-US"/>
+                        </w:rPr>
+                        <w:t>Interface L</w:t>
+                      </w:r>
+                      <w:r>
+                        <w:rPr>
+                          <w:lang w:val="en-US"/>
+                        </w:rPr>
+                        <w:t xml:space="preserve">evel </w:t>
+                      </w:r>
+                      <w:r>
+                        <w:rPr>
+                          <w:lang w:val="en-US"/>
+                        </w:rPr>
+                        <w:sym w:font="Wingdings" w:char="F0E0"/>
+                      </w:r>
+                      <w:r>
+                        <w:rPr>
+                          <w:lang w:val="en-US"/>
+                        </w:rPr>
+                        <w:t xml:space="preserve"> Semantic – Start/Stop </w:t>
+                      </w:r>
+                    </w:p>
+                    <w:p>
+                      <w:pPr>
+                        <w:rPr>
+                          <w:lang w:val="en-US"/>
+                        </w:rPr>
+                      </w:pPr>
+                    </w:p>
+                    <w:p>
+                      <w:pPr>
+                        <w:rPr>
+                          <w:lang w:val="en-US"/>
+                        </w:rPr>
+                      </w:pPr>
+                    </w:p>
+                    <w:p>
+                      <w:pPr>
+                        <w:rPr>
+                          <w:lang w:val="en-US"/>
+                        </w:rPr>
+                      </w:pPr>
+                    </w:p>
+                    <w:p>
+                      <w:r>
+                        <w:t>Buchungssystem erfüllt:</w:t>
+                      </w:r>
+                    </w:p>
+                    <w:p>
+                      <w:pPr>
+                        <w:rPr>
+                          <w:lang w:val="en-US"/>
+                        </w:rPr>
+                      </w:pPr>
+                      <w:r>
+                        <w:rPr>
+                          <w:lang w:val="en-US"/>
+                        </w:rPr>
+                        <w:t xml:space="preserve">Interface </w:t>
+                      </w:r>
+                      <w:r>
+                        <w:sym w:font="Wingdings" w:char="F0E0"/>
+                      </w:r>
+                      <w:r>
+                        <w:rPr>
+                          <w:lang w:val="en-US"/>
+                        </w:rPr>
+                        <w:t xml:space="preserve"> Port-based, Provide vs Required,</w:t>
+                      </w:r>
+                      <w:r>
+                        <w:rPr>
+                          <w:lang w:val="en-US"/>
+                        </w:rPr>
+                        <w:t xml:space="preserve"> Interface-Levels: Syntaktisch, Semantisch, Verhalten (Open-/Close Session)</w:t>
+                      </w:r>
+                    </w:p>
+                    <w:p>
+                      <w:pPr>
+                        <w:rPr>
+                          <w:lang w:val="en-US"/>
+                        </w:rPr>
+                      </w:pPr>
+                    </w:p>
+                    <w:p>
+                      <w:r>
+                        <w:t xml:space="preserve">Binding </w:t>
+                      </w:r>
+                      <w:r>
+                        <w:rPr>
+                          <w:lang w:val="en-US"/>
+                        </w:rPr>
+                        <w:sym w:font="Wingdings" w:char="F0E0"/>
+                      </w:r>
+                      <w:r>
+                        <w:t xml:space="preserve"> horizontal, exogenous</w:t>
+                      </w:r>
+                    </w:p>
+                    <w:p/>
+                    <w:p>
+                      <w:r>
+                        <w:t xml:space="preserve">Interactions </w:t>
+                      </w:r>
+                      <w:r>
+                        <w:rPr>
+                          <w:lang w:val="en-US"/>
+                        </w:rPr>
+                        <w:sym w:font="Wingdings" w:char="F0E0"/>
+                      </w:r>
                       <w:r>
                         <w:t xml:space="preserve"> </w:t>
                       </w:r>
                       <w:r>
-                        <w:rPr>
-                          <w:lang w:val="en-US"/>
-                        </w:rPr>
-                        <w:sym w:font="Wingdings" w:char="F0E0"/>
-                      </w:r>
-                      <w:r>
-                        <w:t xml:space="preserve"> zur Laufzeit in LZU</w:t>
-                      </w:r>
-                    </w:p>
-                    <w:p/>
-                    <w:p>
-                      <w:pPr>
-                        <w:rPr>
-                          <w:b/>
-                        </w:rPr>
-                      </w:pPr>
-                      <w:r>
-                        <w:rPr>
-                          <w:b/>
-                        </w:rPr>
-                        <w:t>Construction</w:t>
-                      </w:r>
-                    </w:p>
-                    <w:p>
-                      <w:r>
-                        <w:t>Bisher nicht festgelegt im Komponentenmodell.</w:t>
-                      </w:r>
-                    </w:p>
-                    <w:p/>
-                    <w:p>
-                      <w:r>
-                        <w:t>Aber Buchungssystem erfüllt:</w:t>
-                      </w:r>
-                    </w:p>
-                    <w:p>
-                      <w:pPr>
-                        <w:rPr>
-                          <w:lang w:val="en-US"/>
-                        </w:rPr>
-                      </w:pPr>
-                    </w:p>
-                    <w:p>
-                      <w:pPr>
-                        <w:rPr>
-                          <w:lang w:val="en-US"/>
-                        </w:rPr>
-                      </w:pPr>
-                      <w:r>
-                        <w:rPr>
-                          <w:lang w:val="en-US"/>
-                        </w:rPr>
-                        <w:t xml:space="preserve">Interface </w:t>
-                      </w:r>
-                      <w:r>
-                        <w:sym w:font="Wingdings" w:char="F0E0"/>
-                      </w:r>
-                      <w:r>
-                        <w:rPr>
-                          <w:lang w:val="en-US"/>
-                        </w:rPr>
-                        <w:t xml:space="preserve"> Port-based, </w:t>
-                      </w:r>
-                      <w:proofErr w:type="gramStart"/>
-                      <w:r>
-                        <w:rPr>
-                          <w:lang w:val="en-US"/>
-                        </w:rPr>
-                        <w:t>Provide</w:t>
-                      </w:r>
-                      <w:proofErr w:type="gramEnd"/>
-                      <w:r>
-                        <w:rPr>
-                          <w:lang w:val="en-US"/>
-                        </w:rPr>
-                        <w:t xml:space="preserve"> v</w:t>
-                      </w:r>
-                      <w:r>
-                        <w:rPr>
-                          <w:lang w:val="en-US"/>
-                        </w:rPr>
-                        <w:t>s Required, …</w:t>
-                      </w:r>
-                    </w:p>
-                    <w:p>
-                      <w:pPr>
-                        <w:rPr>
-                          <w:lang w:val="en-US"/>
-                        </w:rPr>
-                      </w:pPr>
-                    </w:p>
-                    <w:p>
-                      <w:pPr>
-                        <w:rPr>
-                          <w:lang w:val="en-US"/>
-                        </w:rPr>
-                      </w:pPr>
-                      <w:r>
-                        <w:rPr>
-                          <w:lang w:val="en-US"/>
-                        </w:rPr>
-                        <w:t xml:space="preserve">Binding </w:t>
-                      </w:r>
-                      <w:r>
-                        <w:rPr>
-                          <w:lang w:val="en-US"/>
-                        </w:rPr>
-                        <w:sym w:font="Wingdings" w:char="F0E0"/>
-                      </w:r>
-                      <w:r>
-                        <w:rPr>
-                          <w:lang w:val="en-US"/>
-                        </w:rPr>
-                        <w:t xml:space="preserve"> horizontal, exogenous</w:t>
-                      </w:r>
-                    </w:p>
-                    <w:p>
-                      <w:pPr>
-                        <w:rPr>
-                          <w:lang w:val="en-US"/>
-                        </w:rPr>
-                      </w:pPr>
-                    </w:p>
-                    <w:p>
-                      <w:pPr>
-                        <w:rPr>
-                          <w:lang w:val="en-US"/>
-                        </w:rPr>
-                      </w:pPr>
-                      <w:r>
-                        <w:rPr>
-                          <w:lang w:val="en-US"/>
-                        </w:rPr>
-                        <w:t xml:space="preserve">Interactions </w:t>
-                      </w:r>
-                      <w:r>
-                        <w:rPr>
-                          <w:lang w:val="en-US"/>
-                        </w:rPr>
-                        <w:sym w:font="Wingdings" w:char="F0E0"/>
-                      </w:r>
-                      <w:r>
-                        <w:rPr>
-                          <w:lang w:val="en-US"/>
-                        </w:rPr>
-                        <w:t xml:space="preserve"> </w:t>
-                      </w:r>
-                      <w:proofErr w:type="spellStart"/>
-                      <w:r>
-                        <w:rPr>
-                          <w:lang w:val="en-US"/>
-                        </w:rPr>
-                        <w:t>nicht</w:t>
-                      </w:r>
-                      <w:proofErr w:type="spellEnd"/>
-                      <w:r>
-                        <w:rPr>
-                          <w:lang w:val="en-US"/>
-                        </w:rPr>
-                        <w:t xml:space="preserve"> </w:t>
-                      </w:r>
-                      <w:proofErr w:type="spellStart"/>
-                      <w:r>
-                        <w:rPr>
-                          <w:lang w:val="en-US"/>
-                        </w:rPr>
-                        <w:t>umgesetzt</w:t>
-                      </w:r>
-                      <w:proofErr w:type="spellEnd"/>
-                    </w:p>
-                    <w:p>
-                      <w:pPr>
-                        <w:rPr>
-                          <w:lang w:val="en-US"/>
-                        </w:rPr>
-                      </w:pPr>
-                      <w:r>
-                        <w:rPr>
-                          <w:lang w:val="en-US"/>
-                        </w:rPr>
+                        <w:t>DB-Kommunikation bidirektional, asynchron</w:t>
+                      </w:r>
+                    </w:p>
+                    <w:p>
+                      <w:r>
                         <w:tab/>
                       </w:r>
                     </w:p>
@@ -624,6 +620,9 @@
         </mc:AlternateContent>
       </w:r>
       <w:r>
+        <w:rPr>
+          <w:noProof/>
+        </w:rPr>
         <w:drawing>
           <wp:inline distT="0" distB="0" distL="0" distR="0" wp14:anchorId="68885CCD" wp14:editId="525D0CC6">
             <wp:extent cx="5210175" cy="5760720"/>
